--- a/Project Artifacts/Book Buddy - Code Avengers -Deployment Manual.docx
+++ b/Project Artifacts/Book Buddy - Code Avengers -Deployment Manual.docx
@@ -315,15 +315,7 @@
         </w:numPr>
       </w:pPr>
       <w:r>
-        <w:t xml:space="preserve">Input database name, </w:t>
-      </w:r>
-      <w:proofErr w:type="gramStart"/>
-      <w:r>
-        <w:t>user</w:t>
-      </w:r>
-      <w:proofErr w:type="gramEnd"/>
-      <w:r>
-        <w:t xml:space="preserve"> and password into properties.</w:t>
+        <w:t>Input database name, user and password into properties.</w:t>
       </w:r>
     </w:p>
     <w:p>
@@ -361,13 +353,8 @@
       </w:r>
       <w:proofErr w:type="spellEnd"/>
       <w:r>
-        <w:t xml:space="preserve"> folder. If you get all green then you are ready to run, if not use the error messages to find out what went wrong. If you use an IDE, it might be easier to find the </w:t>
-      </w:r>
-      <w:proofErr w:type="gramStart"/>
-      <w:r>
-        <w:t>cause</w:t>
-      </w:r>
-      <w:proofErr w:type="gramEnd"/>
+        <w:t xml:space="preserve"> folder. If you get all green then you are ready to run, if not use the error messages to find out what went wrong. If you use an IDE, it might be easier to find the cause</w:t>
+      </w:r>
     </w:p>
     <w:p>
       <w:pPr>
@@ -401,18 +388,9 @@
           <w:b/>
           <w:i/>
         </w:rPr>
-        <w:t>spring-</w:t>
-      </w:r>
-      <w:proofErr w:type="gramStart"/>
-      <w:r>
-        <w:rPr>
-          <w:b/>
-          <w:i/>
-        </w:rPr>
-        <w:t>boot:run</w:t>
+        <w:t>spring-boot:run</w:t>
       </w:r>
       <w:proofErr w:type="spellEnd"/>
-      <w:proofErr w:type="gramEnd"/>
       <w:r>
         <w:t>” this will start the backend development server on port 8080.</w:t>
       </w:r>
@@ -448,13 +426,22 @@
         </w:numPr>
       </w:pPr>
       <w:r>
-        <w:t xml:space="preserve">Sample books have been included in the resource folder if you want to load books into it. Run the backend server first to create the books tables and then use a PSQL COPY command to load the information from the SampleBookDatabase.csv file into the </w:t>
-      </w:r>
-      <w:proofErr w:type="gramStart"/>
-      <w:r>
-        <w:t>database</w:t>
-      </w:r>
-      <w:proofErr w:type="gramEnd"/>
+        <w:t xml:space="preserve">Sample books have been included in the resource folder if you want to load books into it. Run the backend server first to create the books tables and then use a PSQL COPY command to load the information from the </w:t>
+      </w:r>
+      <w:proofErr w:type="spellStart"/>
+      <w:r>
+        <w:t>SampleBookDatabase.</w:t>
+      </w:r>
+      <w:r>
+        <w:t>t</w:t>
+      </w:r>
+      <w:r>
+        <w:t>sv</w:t>
+      </w:r>
+      <w:proofErr w:type="spellEnd"/>
+      <w:r>
+        <w:t xml:space="preserve"> file into the database</w:t>
+      </w:r>
     </w:p>
     <w:p>
       <w:pPr>
@@ -509,7 +496,18 @@
         <w:t xml:space="preserve">FROM </w:t>
       </w:r>
       <w:r>
-        <w:t>‘path/to/csv/here’</w:t>
+        <w:t>‘path/to/</w:t>
+      </w:r>
+      <w:proofErr w:type="spellStart"/>
+      <w:r>
+        <w:t>t</w:t>
+      </w:r>
+      <w:r>
+        <w:t>sv</w:t>
+      </w:r>
+      <w:proofErr w:type="spellEnd"/>
+      <w:r>
+        <w:t>/here’</w:t>
       </w:r>
     </w:p>
     <w:p>
@@ -1681,6 +1679,7 @@
   <w:style w:type="character" w:default="1" w:styleId="DefaultParagraphFont">
     <w:name w:val="Default Paragraph Font"/>
     <w:uiPriority w:val="1"/>
+    <w:semiHidden/>
     <w:unhideWhenUsed/>
   </w:style>
   <w:style w:type="table" w:default="1" w:styleId="TableNormal">

--- a/Project Artifacts/Book Buddy - Code Avengers -Deployment Manual.docx
+++ b/Project Artifacts/Book Buddy - Code Avengers -Deployment Manual.docx
@@ -111,13 +111,8 @@
       </w:r>
       <w:proofErr w:type="spellEnd"/>
       <w:r>
-        <w:t xml:space="preserve"> </w:t>
-      </w:r>
-      <w:proofErr w:type="gramStart"/>
-      <w:r>
-        <w:t>repo</w:t>
-      </w:r>
-      <w:proofErr w:type="gramEnd"/>
+        <w:t xml:space="preserve"> repo</w:t>
+      </w:r>
     </w:p>
     <w:p>
       <w:pPr>
@@ -152,13 +147,8 @@
         </w:numPr>
       </w:pPr>
       <w:r>
-        <w:t xml:space="preserve">On first run of the application, it will automatically create tables and keys for you in the </w:t>
-      </w:r>
-      <w:proofErr w:type="gramStart"/>
-      <w:r>
-        <w:t>database</w:t>
-      </w:r>
-      <w:proofErr w:type="gramEnd"/>
+        <w:t>On first run of the application, it will automatically create tables and keys for you in the database</w:t>
+      </w:r>
     </w:p>
     <w:p>
       <w:pPr>
@@ -180,6 +170,17 @@
       </w:pPr>
       <w:r>
         <w:t>Create firebase account and set up Authentication feature, get API Key</w:t>
+      </w:r>
+    </w:p>
+    <w:p>
+      <w:pPr>
+        <w:numPr>
+          <w:ilvl w:val="1"/>
+          <w:numId w:val="1"/>
+        </w:numPr>
+      </w:pPr>
+      <w:r>
+        <w:t>Create Stripe account and find test API keys in dashboard</w:t>
       </w:r>
     </w:p>
     <w:p>
@@ -326,6 +327,17 @@
         </w:numPr>
       </w:pPr>
       <w:r>
+        <w:t>Also insert Stripe secret API key into properties (do not upload to github)</w:t>
+      </w:r>
+    </w:p>
+    <w:p>
+      <w:pPr>
+        <w:numPr>
+          <w:ilvl w:val="1"/>
+          <w:numId w:val="1"/>
+        </w:numPr>
+      </w:pPr>
+      <w:r>
         <w:t>After inputting information, run “</w:t>
       </w:r>
       <w:proofErr w:type="spellStart"/>
@@ -426,7 +438,11 @@
         </w:numPr>
       </w:pPr>
       <w:r>
-        <w:t xml:space="preserve">Sample books have been included in the resource folder if you want to load books into it. Run the backend server first to create the books tables and then use a PSQL COPY command to load the information from the </w:t>
+        <w:t xml:space="preserve">Sample books have been included in the resource folder if you want to load books into it. Run the backend server first to create the books tables and then </w:t>
+      </w:r>
+      <w:r>
+        <w:lastRenderedPageBreak/>
+        <w:t xml:space="preserve">use a PSQL COPY command to load the information from the </w:t>
       </w:r>
       <w:proofErr w:type="spellStart"/>
       <w:r>
@@ -451,7 +467,6 @@
         </w:numPr>
       </w:pPr>
       <w:r>
-        <w:lastRenderedPageBreak/>
         <w:t xml:space="preserve">If you don’t add these books to the database, there could be problems with the </w:t>
       </w:r>
       <w:proofErr w:type="gramStart"/>
@@ -613,15 +628,7 @@
         </w:numPr>
       </w:pPr>
       <w:r>
-        <w:t xml:space="preserve">This will create a python virtual </w:t>
-      </w:r>
-      <w:proofErr w:type="gramStart"/>
-      <w:r>
-        <w:t>environment</w:t>
-      </w:r>
-      <w:proofErr w:type="gramEnd"/>
-      <w:r>
-        <w:t xml:space="preserve"> </w:t>
+        <w:t xml:space="preserve">This will create a python virtual environment </w:t>
       </w:r>
     </w:p>
     <w:p>
@@ -655,17 +662,8 @@
           <w:b/>
           <w:i/>
         </w:rPr>
-        <w:t>/bin/</w:t>
-      </w:r>
-      <w:proofErr w:type="gramStart"/>
-      <w:r>
-        <w:rPr>
-          <w:b/>
-          <w:i/>
-        </w:rPr>
-        <w:t>activate</w:t>
-      </w:r>
-      <w:proofErr w:type="gramEnd"/>
+        <w:t>/bin/activate</w:t>
+      </w:r>
       <w:r>
         <w:t>”</w:t>
       </w:r>
@@ -678,13 +676,8 @@
         </w:numPr>
       </w:pPr>
       <w:r>
-        <w:t xml:space="preserve">This will activate the virtual </w:t>
-      </w:r>
-      <w:proofErr w:type="gramStart"/>
-      <w:r>
-        <w:t>environment</w:t>
-      </w:r>
-      <w:proofErr w:type="gramEnd"/>
+        <w:t>This will activate the virtual environment</w:t>
+      </w:r>
     </w:p>
     <w:p>
       <w:pPr>
@@ -715,13 +708,8 @@
         </w:numPr>
       </w:pPr>
       <w:r>
-        <w:t xml:space="preserve">This will install all dependencies needed for the virtual </w:t>
-      </w:r>
-      <w:proofErr w:type="gramStart"/>
-      <w:r>
-        <w:t>environment</w:t>
-      </w:r>
-      <w:proofErr w:type="gramEnd"/>
+        <w:t>This will install all dependencies needed for the virtual environment</w:t>
+      </w:r>
     </w:p>
     <w:p>
       <w:pPr>
@@ -830,13 +818,24 @@
         </w:numPr>
       </w:pPr>
       <w:r>
-        <w:t xml:space="preserve">Input Firebase API Key in firebase.js </w:t>
-      </w:r>
-      <w:proofErr w:type="gramStart"/>
-      <w:r>
-        <w:t>file</w:t>
-      </w:r>
-      <w:proofErr w:type="gramEnd"/>
+        <w:t>Input Firebase API Key in firebase.js file</w:t>
+      </w:r>
+    </w:p>
+    <w:p>
+      <w:pPr>
+        <w:numPr>
+          <w:ilvl w:val="1"/>
+          <w:numId w:val="1"/>
+        </w:numPr>
+      </w:pPr>
+      <w:r>
+        <w:t xml:space="preserve">Input Stripe publishable key in </w:t>
+      </w:r>
+      <w:proofErr w:type="spellStart"/>
+      <w:r>
+        <w:t>checkout.jsx</w:t>
+      </w:r>
+      <w:proofErr w:type="spellEnd"/>
     </w:p>
     <w:p>
       <w:pPr>
@@ -906,13 +905,8 @@
         </w:numPr>
       </w:pPr>
       <w:r>
-        <w:t xml:space="preserve">Signing up as a user will open all functionality of the </w:t>
-      </w:r>
-      <w:proofErr w:type="gramStart"/>
-      <w:r>
-        <w:t>site</w:t>
-      </w:r>
-      <w:proofErr w:type="gramEnd"/>
+        <w:t>Signing up as a user will open all functionality of the site</w:t>
+      </w:r>
     </w:p>
     <w:p>
       <w:pPr>
